--- a/Report/CrystalReport/Settingup-CrystalReport2008.docx
+++ b/Report/CrystalReport/Settingup-CrystalReport2008.docx
@@ -542,7 +542,7 @@
           <v:shape id="_x0000_i1025" type="#_x0000_t75" style="width:49.45pt;height:40.3pt" o:ole="">
             <v:imagedata r:id="rId9" o:title=""/>
           </v:shape>
-          <o:OLEObject Type="Embed" ProgID="Package" ShapeID="_x0000_i1025" DrawAspect="Content" ObjectID="_1466844867" r:id="rId10"/>
+          <o:OLEObject Type="Embed" ProgID="Package" ShapeID="_x0000_i1025" DrawAspect="Content" ObjectID="_1472368311" r:id="rId10"/>
         </w:object>
       </w:r>
       <w:r>
@@ -555,7 +555,7 @@
           <v:shape id="_x0000_i1026" type="#_x0000_t75" style="width:67.7pt;height:40.3pt" o:ole="">
             <v:imagedata r:id="rId11" o:title=""/>
           </v:shape>
-          <o:OLEObject Type="Embed" ProgID="Package" ShapeID="_x0000_i1026" DrawAspect="Content" ObjectID="_1466844868" r:id="rId12"/>
+          <o:OLEObject Type="Embed" ProgID="Package" ShapeID="_x0000_i1026" DrawAspect="Content" ObjectID="_1472368312" r:id="rId12"/>
         </w:object>
       </w:r>
       <w:r>
@@ -568,7 +568,7 @@
           <v:shape id="_x0000_i1027" type="#_x0000_t75" style="width:54.8pt;height:40.3pt" o:ole="">
             <v:imagedata r:id="rId13" o:title=""/>
           </v:shape>
-          <o:OLEObject Type="Embed" ProgID="Package" ShapeID="_x0000_i1027" DrawAspect="Content" ObjectID="_1466844869" r:id="rId14"/>
+          <o:OLEObject Type="Embed" ProgID="Package" ShapeID="_x0000_i1027" DrawAspect="Content" ObjectID="_1472368313" r:id="rId14"/>
         </w:object>
       </w:r>
     </w:p>
@@ -2437,7 +2437,7 @@
                 <v:shape id="_x0000_i1028" type="#_x0000_t75" style="width:41.9pt;height:40.3pt" o:ole="">
                   <v:imagedata r:id="rId20" o:title=""/>
                 </v:shape>
-                <o:OLEObject Type="Embed" ProgID="Package" ShapeID="_x0000_i1028" DrawAspect="Content" ObjectID="_1466844870" r:id="rId21"/>
+                <o:OLEObject Type="Embed" ProgID="Package" ShapeID="_x0000_i1028" DrawAspect="Content" ObjectID="_1472368314" r:id="rId21"/>
               </w:object>
             </w:r>
           </w:p>
@@ -2465,7 +2465,7 @@
                 <v:shape id="_x0000_i1029" type="#_x0000_t75" style="width:88.65pt;height:40.3pt" o:ole="">
                   <v:imagedata r:id="rId22" o:title=""/>
                 </v:shape>
-                <o:OLEObject Type="Embed" ProgID="Package" ShapeID="_x0000_i1029" DrawAspect="Content" ObjectID="_1466844871" r:id="rId23"/>
+                <o:OLEObject Type="Embed" ProgID="Package" ShapeID="_x0000_i1029" DrawAspect="Content" ObjectID="_1472368315" r:id="rId23"/>
               </w:object>
             </w:r>
           </w:p>
@@ -2493,7 +2493,7 @@
                 <v:shape id="_x0000_i1030" type="#_x0000_t75" style="width:86.5pt;height:40.3pt" o:ole="">
                   <v:imagedata r:id="rId24" o:title=""/>
                 </v:shape>
-                <o:OLEObject Type="Embed" ProgID="Package" ShapeID="_x0000_i1030" DrawAspect="Content" ObjectID="_1466844872" r:id="rId25"/>
+                <o:OLEObject Type="Embed" ProgID="Package" ShapeID="_x0000_i1030" DrawAspect="Content" ObjectID="_1472368316" r:id="rId25"/>
               </w:object>
             </w:r>
           </w:p>
@@ -2521,7 +2521,7 @@
                 <v:shape id="_x0000_i1031" type="#_x0000_t75" style="width:32.8pt;height:22.05pt" o:ole="">
                   <v:imagedata r:id="rId26" o:title=""/>
                 </v:shape>
-                <o:OLEObject Type="Embed" ProgID="Package" ShapeID="_x0000_i1031" DrawAspect="Content" ObjectID="_1466844873" r:id="rId27"/>
+                <o:OLEObject Type="Embed" ProgID="Package" ShapeID="_x0000_i1031" DrawAspect="Content" ObjectID="_1472368317" r:id="rId27"/>
               </w:object>
             </w:r>
             <w:r>
@@ -2534,7 +2534,7 @@
                 <v:shape id="_x0000_i1032" type="#_x0000_t75" style="width:58.55pt;height:26.85pt" o:ole="">
                   <v:imagedata r:id="rId28" o:title=""/>
                 </v:shape>
-                <o:OLEObject Type="Embed" ProgID="Package" ShapeID="_x0000_i1032" DrawAspect="Content" ObjectID="_1466844874" r:id="rId29"/>
+                <o:OLEObject Type="Embed" ProgID="Package" ShapeID="_x0000_i1032" DrawAspect="Content" ObjectID="_1472368318" r:id="rId29"/>
               </w:object>
             </w:r>
             <w:r>
@@ -2547,7 +2547,7 @@
                 <v:shape id="_x0000_i1033" type="#_x0000_t75" style="width:53.75pt;height:23.65pt" o:ole="">
                   <v:imagedata r:id="rId30" o:title=""/>
                 </v:shape>
-                <o:OLEObject Type="Embed" ProgID="Package" ShapeID="_x0000_i1033" DrawAspect="Content" ObjectID="_1466844875" r:id="rId31"/>
+                <o:OLEObject Type="Embed" ProgID="Package" ShapeID="_x0000_i1033" DrawAspect="Content" ObjectID="_1472368319" r:id="rId31"/>
               </w:object>
             </w:r>
           </w:p>
@@ -6492,7 +6492,7 @@
     <w:p>
       <w:r>
         <w:rPr>
-          <w:rStyle w:val="date"/>
+          <w:rStyle w:val="Date1"/>
         </w:rPr>
         <w:t>June 18, 2011</w:t>
       </w:r>
@@ -6758,7 +6758,26 @@
         <w:pStyle w:val="NormalWeb"/>
       </w:pPr>
       <w:r>
-        <w:t>Putting a value in the Overridden Qualified Table Name textbox seems to tell Crystal to use what you typed there for the table name instead of the Fully Qualified table name.</w:t>
+        <w:rPr>
+          <w:highlight w:val="yellow"/>
+        </w:rPr>
+        <w:t xml:space="preserve">Putting a value in the </w:t>
+      </w:r>
+      <w:r>
+        <w:rPr>
+          <w:color w:val="FF0000"/>
+          <w:highlight w:val="yellow"/>
+        </w:rPr>
+        <w:t xml:space="preserve">Overridden Qualified Table Name textbox </w:t>
+      </w:r>
+      <w:r>
+        <w:rPr>
+          <w:highlight w:val="yellow"/>
+        </w:rPr>
+        <w:t>seems to tell Crystal to use what you typed there for the table name instead of the Fully Qualified table name</w:t>
+      </w:r>
+      <w:r>
+        <w:t>.</w:t>
       </w:r>
     </w:p>
     <w:p>
@@ -6768,6 +6787,8 @@
       <w:r>
         <w:t>Save your changes and you should be able to Verify Database without getting the errors any more.</w:t>
       </w:r>
+      <w:bookmarkStart w:id="0" w:name="_GoBack"/>
+      <w:bookmarkEnd w:id="0"/>
     </w:p>
     <w:p>
       <w:pPr>
@@ -6945,8 +6966,6 @@
           <w:szCs w:val="22"/>
         </w:rPr>
       </w:pPr>
-      <w:bookmarkStart w:id="0" w:name="_GoBack"/>
-      <w:bookmarkEnd w:id="0"/>
     </w:p>
     <w:sectPr>
       <w:pgSz w:w="11906" w:h="16838"/>
@@ -7512,8 +7531,8 @@
       </w:tblBorders>
     </w:tblPr>
   </w:style>
-  <w:style w:type="character" w:customStyle="1" w:styleId="date">
-    <w:name w:val="date"/>
+  <w:style w:type="character" w:customStyle="1" w:styleId="Date1">
+    <w:name w:val="Date1"/>
     <w:basedOn w:val="DefaultParagraphFont"/>
     <w:rsid w:val="00772CC5"/>
   </w:style>
@@ -7992,8 +8011,8 @@
       </w:tblBorders>
     </w:tblPr>
   </w:style>
-  <w:style w:type="character" w:customStyle="1" w:styleId="date">
-    <w:name w:val="date"/>
+  <w:style w:type="character" w:customStyle="1" w:styleId="Date1">
+    <w:name w:val="Date1"/>
     <w:basedOn w:val="DefaultParagraphFont"/>
     <w:rsid w:val="00772CC5"/>
   </w:style>
